--- a/HOS01/HOS01A.docx
+++ b/HOS01/HOS01A.docx
@@ -3496,6 +3496,23 @@
           <w:rStyle w:val="eop"/>
         </w:rPr>
       </w:pPr>
+    </w:p>
+    <w:p>
+      <w:pPr>
+        <w:pStyle w:val="paragraph"/>
+        <w:numPr>
+          <w:ilvl w:val="1"/>
+          <w:numId w:val="44"/>
+        </w:numPr>
+        <w:spacing w:before="0" w:beforeAutospacing="0" w:after="0" w:afterAutospacing="0"/>
+        <w:textAlignment w:val="baseline"/>
+        <w:rPr>
+          <w:rStyle w:val="eop"/>
+        </w:rPr>
+      </w:pPr>
+      <w:r>
+        <w:t>extends</w:t>
+      </w:r>
     </w:p>
     <w:p>
       <w:pPr>
